--- a/Section 18 - Social Engineering/179. Phishing Attacks Notes.docx
+++ b/Section 18 - Social Engineering/179. Phishing Attacks Notes.docx
@@ -53,7 +53,7 @@
           <w:noProof/>
         </w:rPr>
         <w:pict w14:anchorId="651C8552">
-          <v:rect id="_x0000_i1064" alt="" style="width:454.45pt;height:.05pt;mso-width-percent:0;mso-height-percent:0;mso-width-percent:0;mso-height-percent:0" o:hrpct="971" o:hralign="center" o:hrstd="t" o:hr="t" fillcolor="#a0a0a0" stroked="f"/>
+          <v:rect id="_x0000_i1035" alt="" style="width:468pt;height:.05pt;mso-width-percent:0;mso-height-percent:0;mso-width-percent:0;mso-height-percent:0" o:hralign="center" o:hrstd="t" o:hr="t" fillcolor="#a0a0a0" stroked="f"/>
         </w:pict>
       </w:r>
     </w:p>
@@ -78,7 +78,7 @@
           <w:noProof/>
         </w:rPr>
         <w:pict w14:anchorId="123385B7">
-          <v:rect id="_x0000_i1063" alt="" style="width:454.45pt;height:.05pt;mso-width-percent:0;mso-height-percent:0;mso-width-percent:0;mso-height-percent:0" o:hrpct="971" o:hralign="center" o:hrstd="t" o:hr="t" fillcolor="#a0a0a0" stroked="f"/>
+          <v:rect id="_x0000_i1034" alt="" style="width:468pt;height:.05pt;mso-width-percent:0;mso-height-percent:0;mso-width-percent:0;mso-height-percent:0" o:hralign="center" o:hrstd="t" o:hr="t" fillcolor="#a0a0a0" stroked="f"/>
         </w:pict>
       </w:r>
     </w:p>
@@ -139,7 +139,7 @@
           <w:noProof/>
         </w:rPr>
         <w:pict w14:anchorId="5D9D78AC">
-          <v:rect id="_x0000_i1062" alt="" style="width:454.45pt;height:.05pt;mso-width-percent:0;mso-height-percent:0;mso-width-percent:0;mso-height-percent:0" o:hrpct="971" o:hralign="center" o:hrstd="t" o:hr="t" fillcolor="#a0a0a0" stroked="f"/>
+          <v:rect id="_x0000_i1033" alt="" style="width:468pt;height:.05pt;mso-width-percent:0;mso-height-percent:0;mso-width-percent:0;mso-height-percent:0" o:hralign="center" o:hrstd="t" o:hr="t" fillcolor="#a0a0a0" stroked="f"/>
         </w:pict>
       </w:r>
     </w:p>
@@ -264,7 +264,7 @@
           <w:noProof/>
         </w:rPr>
         <w:pict w14:anchorId="7D2B4B5A">
-          <v:rect id="_x0000_i1061" alt="" style="width:454.45pt;height:.05pt;mso-width-percent:0;mso-height-percent:0;mso-width-percent:0;mso-height-percent:0" o:hrpct="971" o:hralign="center" o:hrstd="t" o:hr="t" fillcolor="#a0a0a0" stroked="f"/>
+          <v:rect id="_x0000_i1032" alt="" style="width:468pt;height:.05pt;mso-width-percent:0;mso-height-percent:0;mso-width-percent:0;mso-height-percent:0" o:hralign="center" o:hrstd="t" o:hr="t" fillcolor="#a0a0a0" stroked="f"/>
         </w:pict>
       </w:r>
     </w:p>
@@ -378,7 +378,7 @@
           <w:noProof/>
         </w:rPr>
         <w:pict w14:anchorId="00F6B8FB">
-          <v:rect id="_x0000_i1060" alt="" style="width:454.45pt;height:.05pt;mso-width-percent:0;mso-height-percent:0;mso-width-percent:0;mso-height-percent:0" o:hrpct="971" o:hralign="center" o:hrstd="t" o:hr="t" fillcolor="#a0a0a0" stroked="f"/>
+          <v:rect id="_x0000_i1031" alt="" style="width:468pt;height:.05pt;mso-width-percent:0;mso-height-percent:0;mso-width-percent:0;mso-height-percent:0" o:hralign="center" o:hrstd="t" o:hr="t" fillcolor="#a0a0a0" stroked="f"/>
         </w:pict>
       </w:r>
     </w:p>
@@ -557,7 +557,7 @@
           <w:noProof/>
         </w:rPr>
         <w:pict w14:anchorId="14231D46">
-          <v:rect id="_x0000_i1059" alt="" style="width:454.45pt;height:.05pt;mso-width-percent:0;mso-height-percent:0;mso-width-percent:0;mso-height-percent:0" o:hrpct="971" o:hralign="center" o:hrstd="t" o:hr="t" fillcolor="#a0a0a0" stroked="f"/>
+          <v:rect id="_x0000_i1030" alt="" style="width:468pt;height:.05pt;mso-width-percent:0;mso-height-percent:0;mso-width-percent:0;mso-height-percent:0" o:hralign="center" o:hrstd="t" o:hr="t" fillcolor="#a0a0a0" stroked="f"/>
         </w:pict>
       </w:r>
     </w:p>
@@ -710,7 +710,7 @@
           <w:noProof/>
         </w:rPr>
         <w:pict w14:anchorId="2226C0BA">
-          <v:rect id="_x0000_i1058" alt="" style="width:454.45pt;height:.05pt;mso-width-percent:0;mso-height-percent:0;mso-width-percent:0;mso-height-percent:0" o:hrpct="971" o:hralign="center" o:hrstd="t" o:hr="t" fillcolor="#a0a0a0" stroked="f"/>
+          <v:rect id="_x0000_i1029" alt="" style="width:468pt;height:.05pt;mso-width-percent:0;mso-height-percent:0;mso-width-percent:0;mso-height-percent:0" o:hralign="center" o:hrstd="t" o:hr="t" fillcolor="#a0a0a0" stroked="f"/>
         </w:pict>
       </w:r>
     </w:p>
@@ -855,7 +855,7 @@
           <w:noProof/>
         </w:rPr>
         <w:pict w14:anchorId="43BC6AB0">
-          <v:rect id="_x0000_i1057" alt="" style="width:454.45pt;height:.05pt;mso-width-percent:0;mso-height-percent:0;mso-width-percent:0;mso-height-percent:0" o:hrpct="971" o:hralign="center" o:hrstd="t" o:hr="t" fillcolor="#a0a0a0" stroked="f"/>
+          <v:rect id="_x0000_i1028" alt="" style="width:468pt;height:.05pt;mso-width-percent:0;mso-height-percent:0;mso-width-percent:0;mso-height-percent:0" o:hralign="center" o:hrstd="t" o:hr="t" fillcolor="#a0a0a0" stroked="f"/>
         </w:pict>
       </w:r>
     </w:p>
@@ -979,7 +979,7 @@
           <w:noProof/>
         </w:rPr>
         <w:pict w14:anchorId="2E55AC3B">
-          <v:rect id="_x0000_i1056" alt="" style="width:454.45pt;height:.05pt;mso-width-percent:0;mso-height-percent:0;mso-width-percent:0;mso-height-percent:0" o:hrpct="971" o:hralign="center" o:hrstd="t" o:hr="t" fillcolor="#a0a0a0" stroked="f"/>
+          <v:rect id="_x0000_i1027" alt="" style="width:468pt;height:.05pt;mso-width-percent:0;mso-height-percent:0;mso-width-percent:0;mso-height-percent:0" o:hralign="center" o:hrstd="t" o:hr="t" fillcolor="#a0a0a0" stroked="f"/>
         </w:pict>
       </w:r>
     </w:p>
@@ -1231,7 +1231,7 @@
           <w:noProof/>
         </w:rPr>
         <w:pict w14:anchorId="27BD1DD7">
-          <v:rect id="_x0000_i1055" alt="" style="width:454.45pt;height:.05pt;mso-width-percent:0;mso-height-percent:0;mso-width-percent:0;mso-height-percent:0" o:hrpct="971" o:hralign="center" o:hrstd="t" o:hr="t" fillcolor="#a0a0a0" stroked="f"/>
+          <v:rect id="_x0000_i1026" alt="" style="width:468pt;height:.05pt;mso-width-percent:0;mso-height-percent:0;mso-width-percent:0;mso-height-percent:0" o:hralign="center" o:hrstd="t" o:hr="t" fillcolor="#a0a0a0" stroked="f"/>
         </w:pict>
       </w:r>
     </w:p>
@@ -1322,7 +1322,7 @@
           <w:noProof/>
         </w:rPr>
         <w:pict w14:anchorId="1D2E82BF">
-          <v:rect id="_x0000_i1054" alt="" style="width:454.45pt;height:.05pt;mso-width-percent:0;mso-height-percent:0;mso-width-percent:0;mso-height-percent:0" o:hrpct="971" o:hralign="center" o:hrstd="t" o:hr="t" fillcolor="#a0a0a0" stroked="f"/>
+          <v:rect id="_x0000_i1025" alt="" style="width:468pt;height:.05pt;mso-width-percent:0;mso-height-percent:0;mso-width-percent:0;mso-height-percent:0" o:hralign="center" o:hrstd="t" o:hr="t" fillcolor="#a0a0a0" stroked="f"/>
         </w:pict>
       </w:r>
     </w:p>
@@ -1432,1724 +1432,6 @@
         <w:t>Educate users across all departments and access levels</w:t>
       </w:r>
     </w:p>
-    <w:p>
-      <w:r>
-        <w:rPr>
-          <w:noProof/>
-        </w:rPr>
-        <w:pict w14:anchorId="1C5A915C">
-          <v:rect id="_x0000_i1053" alt="" style="width:454.45pt;height:.05pt;mso-width-percent:0;mso-height-percent:0;mso-width-percent:0;mso-height-percent:0" o:hrpct="971" o:hralign="center" o:hrstd="t" o:hr="t" fillcolor="#a0a0a0" stroked="f"/>
-        </w:pict>
-      </w:r>
-    </w:p>
-    <w:p>
-      <w:r>
-        <w:t>Let me know if you’d like this delivered as a formatted Word document or if you’d like help with similar sections in your study materials.</w:t>
-      </w:r>
-    </w:p>
-    <w:p>
-      <w:r>
-        <w:t xml:space="preserve">Below is a </w:t>
-      </w:r>
-      <w:r>
-        <w:rPr>
-          <w:b/>
-          <w:bCs/>
-        </w:rPr>
-        <w:t>10-question multiple choice quiz</w:t>
-      </w:r>
-      <w:r>
-        <w:t xml:space="preserve"> based on the document </w:t>
-      </w:r>
-      <w:r>
-        <w:rPr>
-          <w:b/>
-          <w:bCs/>
-        </w:rPr>
-        <w:t>“Phishing Attacks Notes.docx”</w:t>
-      </w:r>
-      <w:r>
-        <w:t xml:space="preserve">, structured in a professional and exam-accurate format for the </w:t>
-      </w:r>
-      <w:r>
-        <w:rPr>
-          <w:b/>
-          <w:bCs/>
-        </w:rPr>
-        <w:t>CompTIA A+ 220-1102 exam (Domain 2: Security)</w:t>
-      </w:r>
-      <w:r>
-        <w:t xml:space="preserve">. It is designed for direct pasting into </w:t>
-      </w:r>
-      <w:r>
-        <w:rPr>
-          <w:b/>
-          <w:bCs/>
-        </w:rPr>
-        <w:t>Microsoft Word</w:t>
-      </w:r>
-      <w:r>
-        <w:t xml:space="preserve"> with clean formatting and no extra spacing.</w:t>
-      </w:r>
-    </w:p>
-    <w:p>
-      <w:r>
-        <w:rPr>
-          <w:noProof/>
-        </w:rPr>
-        <w:pict w14:anchorId="26A4A862">
-          <v:rect id="_x0000_i1052" alt="" style="width:454.45pt;height:.05pt;mso-width-percent:0;mso-height-percent:0;mso-width-percent:0;mso-height-percent:0" o:hrpct="971" o:hralign="center" o:hrstd="t" o:hr="t" fillcolor="#a0a0a0" stroked="f"/>
-        </w:pict>
-      </w:r>
-    </w:p>
-    <w:p>
-      <w:pPr>
-        <w:rPr>
-          <w:b/>
-          <w:bCs/>
-        </w:rPr>
-      </w:pPr>
-      <w:r>
-        <w:rPr>
-          <w:rFonts w:ascii="Apple Color Emoji" w:hAnsi="Apple Color Emoji" w:cs="Apple Color Emoji"/>
-          <w:b/>
-          <w:bCs/>
-        </w:rPr>
-        <w:t>📘</w:t>
-      </w:r>
-      <w:r>
-        <w:rPr>
-          <w:b/>
-          <w:bCs/>
-        </w:rPr>
-        <w:t xml:space="preserve"> Phishing Attacks – Practice Quiz</w:t>
-      </w:r>
-    </w:p>
-    <w:p/>
-    <w:p>
-      <w:r>
-        <w:rPr>
-          <w:b/>
-          <w:bCs/>
-        </w:rPr>
-        <w:t>CompTIA A+ 220-1102 – Domain 2: Security</w:t>
-      </w:r>
-    </w:p>
-    <w:p>
-      <w:r>
-        <w:pict w14:anchorId="15DC8E72">
-          <v:rect id="_x0000_i1038" style="width:0;height:1.5pt" o:hralign="center" o:hrstd="t" o:hr="t" fillcolor="#a0a0a0" stroked="f"/>
-        </w:pict>
-      </w:r>
-    </w:p>
-    <w:p>
-      <w:pPr>
-        <w:rPr>
-          <w:b/>
-          <w:bCs/>
-        </w:rPr>
-      </w:pPr>
-      <w:r>
-        <w:rPr>
-          <w:b/>
-          <w:bCs/>
-        </w:rPr>
-        <w:t>1. What is the main characteristic of general phishing attacks?</w:t>
-      </w:r>
-    </w:p>
-    <w:p/>
-    <w:p>
-      <w:r>
-        <w:t>a) They target only senior executives</w:t>
-      </w:r>
-    </w:p>
-    <w:p>
-      <w:r>
-        <w:t>b) They focus on SMS-based communication</w:t>
-      </w:r>
-    </w:p>
-    <w:p>
-      <w:r>
-        <w:t>c) They cast a wide net using mass emails</w:t>
-      </w:r>
-    </w:p>
-    <w:p>
-      <w:r>
-        <w:t>d) They require advanced malware installation</w:t>
-      </w:r>
-    </w:p>
-    <w:p>
-      <w:r>
-        <w:pict w14:anchorId="495172E5">
-          <v:rect id="_x0000_i1039" style="width:0;height:1.5pt" o:hralign="center" o:hrstd="t" o:hr="t" fillcolor="#a0a0a0" stroked="f"/>
-        </w:pict>
-      </w:r>
-    </w:p>
-    <w:p>
-      <w:pPr>
-        <w:rPr>
-          <w:b/>
-          <w:bCs/>
-        </w:rPr>
-      </w:pPr>
-      <w:r>
-        <w:rPr>
-          <w:b/>
-          <w:bCs/>
-        </w:rPr>
-        <w:t>2. Which phishing technique specifically targets top executives like CEOs or CFOs?</w:t>
-      </w:r>
-    </w:p>
-    <w:p/>
-    <w:p>
-      <w:r>
-        <w:t>a) Spear phishing</w:t>
-      </w:r>
-    </w:p>
-    <w:p>
-      <w:r>
-        <w:t xml:space="preserve">b) </w:t>
-      </w:r>
-      <w:proofErr w:type="spellStart"/>
-      <w:r>
-        <w:t>Quishing</w:t>
-      </w:r>
-      <w:proofErr w:type="spellEnd"/>
-    </w:p>
-    <w:p>
-      <w:r>
-        <w:t>c) Vishing</w:t>
-      </w:r>
-    </w:p>
-    <w:p>
-      <w:r>
-        <w:t>d) Whaling</w:t>
-      </w:r>
-    </w:p>
-    <w:p>
-      <w:r>
-        <w:pict w14:anchorId="54B19FF8">
-          <v:rect id="_x0000_i1040" style="width:0;height:1.5pt" o:hralign="center" o:hrstd="t" o:hr="t" fillcolor="#a0a0a0" stroked="f"/>
-        </w:pict>
-      </w:r>
-    </w:p>
-    <w:p>
-      <w:pPr>
-        <w:rPr>
-          <w:b/>
-          <w:bCs/>
-        </w:rPr>
-      </w:pPr>
-      <w:r>
-        <w:rPr>
-          <w:b/>
-          <w:bCs/>
-        </w:rPr>
-        <w:t>3. What makes spear phishing more effective than generic phishing?</w:t>
-      </w:r>
-    </w:p>
-    <w:p/>
-    <w:p>
-      <w:r>
-        <w:t>a) It uses automated bots</w:t>
-      </w:r>
-    </w:p>
-    <w:p>
-      <w:r>
-        <w:t>b) It targets outdated software</w:t>
-      </w:r>
-    </w:p>
-    <w:p>
-      <w:r>
-        <w:t>c) It customizes the attack based on prior research</w:t>
-      </w:r>
-    </w:p>
-    <w:p>
-      <w:r>
-        <w:t>d) It only uses QR codes for redirection</w:t>
-      </w:r>
-    </w:p>
-    <w:p>
-      <w:r>
-        <w:rPr>
-          <w:noProof/>
-        </w:rPr>
-        <w:pict w14:anchorId="3D52D2B2">
-          <v:rect id="_x0000_i1051" alt="" style="width:454.45pt;height:.05pt;mso-width-percent:0;mso-height-percent:0;mso-width-percent:0;mso-height-percent:0" o:hrpct="971" o:hralign="center" o:hrstd="t" o:hr="t" fillcolor="#a0a0a0" stroked="f"/>
-        </w:pict>
-      </w:r>
-    </w:p>
-    <w:p>
-      <w:pPr>
-        <w:rPr>
-          <w:b/>
-          <w:bCs/>
-        </w:rPr>
-      </w:pPr>
-      <w:r>
-        <w:rPr>
-          <w:b/>
-          <w:bCs/>
-        </w:rPr>
-        <w:t>4. Which of the following is a key trait of a Business Email Compromise (BEC)?</w:t>
-      </w:r>
-    </w:p>
-    <w:p/>
-    <w:p>
-      <w:r>
-        <w:t>a) Use of SMS to distribute malicious content</w:t>
-      </w:r>
-    </w:p>
-    <w:p>
-      <w:r>
-        <w:t>b) Spoofed executive requests for financial actions</w:t>
-      </w:r>
-    </w:p>
-    <w:p>
-      <w:r>
-        <w:t>c) Malware attached to executable files</w:t>
-      </w:r>
-    </w:p>
-    <w:p>
-      <w:r>
-        <w:t xml:space="preserve">d) Randomized phone calls from </w:t>
-      </w:r>
-      <w:proofErr w:type="spellStart"/>
-      <w:r>
-        <w:t>robocallers</w:t>
-      </w:r>
-      <w:proofErr w:type="spellEnd"/>
-    </w:p>
-    <w:p>
-      <w:r>
-        <w:rPr>
-          <w:noProof/>
-        </w:rPr>
-        <w:pict w14:anchorId="2D69DC31">
-          <v:rect id="_x0000_i1050" alt="" style="width:454.45pt;height:.05pt;mso-width-percent:0;mso-height-percent:0;mso-width-percent:0;mso-height-percent:0" o:hrpct="971" o:hralign="center" o:hrstd="t" o:hr="t" fillcolor="#a0a0a0" stroked="f"/>
-        </w:pict>
-      </w:r>
-    </w:p>
-    <w:p>
-      <w:pPr>
-        <w:rPr>
-          <w:b/>
-          <w:bCs/>
-        </w:rPr>
-      </w:pPr>
-      <w:r>
-        <w:rPr>
-          <w:b/>
-          <w:bCs/>
-        </w:rPr>
-        <w:t>5. What delivery method does smishing rely on?</w:t>
-      </w:r>
-    </w:p>
-    <w:p/>
-    <w:p>
-      <w:r>
-        <w:t>a) Voice calls</w:t>
-      </w:r>
-    </w:p>
-    <w:p>
-      <w:r>
-        <w:t>b) Emails</w:t>
-      </w:r>
-    </w:p>
-    <w:p>
-      <w:r>
-        <w:t>c) Physical USB drives</w:t>
-      </w:r>
-    </w:p>
-    <w:p>
-      <w:r>
-        <w:t>d) SMS/text messages</w:t>
-      </w:r>
-    </w:p>
-    <w:p>
-      <w:r>
-        <w:rPr>
-          <w:noProof/>
-        </w:rPr>
-        <w:pict w14:anchorId="5131225C">
-          <v:rect id="_x0000_i1049" alt="" style="width:454.45pt;height:.05pt;mso-width-percent:0;mso-height-percent:0;mso-width-percent:0;mso-height-percent:0" o:hrpct="971" o:hralign="center" o:hrstd="t" o:hr="t" fillcolor="#a0a0a0" stroked="f"/>
-        </w:pict>
-      </w:r>
-    </w:p>
-    <w:p>
-      <w:pPr>
-        <w:rPr>
-          <w:b/>
-          <w:bCs/>
-        </w:rPr>
-      </w:pPr>
-      <w:r>
-        <w:rPr>
-          <w:b/>
-          <w:bCs/>
-        </w:rPr>
-        <w:t>6. A malicious QR code that redirects a user to a phishing website is an example of:</w:t>
-      </w:r>
-    </w:p>
-    <w:p/>
-    <w:p>
-      <w:r>
-        <w:t>a) Spear phishing</w:t>
-      </w:r>
-    </w:p>
-    <w:p>
-      <w:r>
-        <w:t>b) Smishing</w:t>
-      </w:r>
-    </w:p>
-    <w:p>
-      <w:r>
-        <w:t xml:space="preserve">c) </w:t>
-      </w:r>
-      <w:proofErr w:type="spellStart"/>
-      <w:r>
-        <w:t>Quishing</w:t>
-      </w:r>
-      <w:proofErr w:type="spellEnd"/>
-    </w:p>
-    <w:p>
-      <w:r>
-        <w:t>d) Whaling</w:t>
-      </w:r>
-    </w:p>
-    <w:p>
-      <w:r>
-        <w:rPr>
-          <w:noProof/>
-        </w:rPr>
-        <w:pict w14:anchorId="6500061A">
-          <v:rect id="_x0000_i1048" alt="" style="width:454.45pt;height:.05pt;mso-width-percent:0;mso-height-percent:0;mso-width-percent:0;mso-height-percent:0" o:hrpct="971" o:hralign="center" o:hrstd="t" o:hr="t" fillcolor="#a0a0a0" stroked="f"/>
-        </w:pict>
-      </w:r>
-    </w:p>
-    <w:p>
-      <w:pPr>
-        <w:rPr>
-          <w:b/>
-          <w:bCs/>
-        </w:rPr>
-      </w:pPr>
-      <w:r>
-        <w:rPr>
-          <w:b/>
-          <w:bCs/>
-        </w:rPr>
-        <w:t xml:space="preserve">7. Vishing is most closely associated with which attack </w:t>
-      </w:r>
-      <w:proofErr w:type="gramStart"/>
-      <w:r>
-        <w:rPr>
-          <w:b/>
-          <w:bCs/>
-        </w:rPr>
-        <w:t>vector?</w:t>
-      </w:r>
-      <w:proofErr w:type="gramEnd"/>
-    </w:p>
-    <w:p/>
-    <w:p>
-      <w:r>
-        <w:t>a) Malicious email attachments</w:t>
-      </w:r>
-    </w:p>
-    <w:p>
-      <w:r>
-        <w:t>b) Phone calls or voicemail scams</w:t>
-      </w:r>
-    </w:p>
-    <w:p>
-      <w:r>
-        <w:t>c) Embedded QR codes in ads</w:t>
-      </w:r>
-    </w:p>
-    <w:p>
-      <w:r>
-        <w:t>d) Executable malware scripts</w:t>
-      </w:r>
-    </w:p>
-    <w:p>
-      <w:r>
-        <w:rPr>
-          <w:noProof/>
-        </w:rPr>
-        <w:pict w14:anchorId="4CF6F5C0">
-          <v:rect id="_x0000_i1047" alt="" style="width:454.45pt;height:.05pt;mso-width-percent:0;mso-height-percent:0;mso-width-percent:0;mso-height-percent:0" o:hrpct="971" o:hralign="center" o:hrstd="t" o:hr="t" fillcolor="#a0a0a0" stroked="f"/>
-        </w:pict>
-      </w:r>
-    </w:p>
-    <w:p>
-      <w:pPr>
-        <w:rPr>
-          <w:b/>
-          <w:bCs/>
-        </w:rPr>
-      </w:pPr>
-      <w:r>
-        <w:rPr>
-          <w:b/>
-          <w:bCs/>
-        </w:rPr>
-        <w:t xml:space="preserve">8. Why are senior </w:t>
-      </w:r>
-      <w:proofErr w:type="gramStart"/>
-      <w:r>
-        <w:rPr>
-          <w:b/>
-          <w:bCs/>
-        </w:rPr>
-        <w:t>executives</w:t>
-      </w:r>
-      <w:proofErr w:type="gramEnd"/>
-      <w:r>
-        <w:rPr>
-          <w:b/>
-          <w:bCs/>
-        </w:rPr>
-        <w:t xml:space="preserve"> common targets of whaling attacks?</w:t>
-      </w:r>
-    </w:p>
-    <w:p/>
-    <w:p>
-      <w:r>
-        <w:t>a) They often lack VPN encryption</w:t>
-      </w:r>
-    </w:p>
-    <w:p>
-      <w:r>
-        <w:t>b) They are easier to reach than regular employees</w:t>
-      </w:r>
-    </w:p>
-    <w:p>
-      <w:r>
-        <w:t>c) They handle highly sensitive or financial decisions</w:t>
-      </w:r>
-    </w:p>
-    <w:p>
-      <w:r>
-        <w:t>d) They use outdated operating systems</w:t>
-      </w:r>
-    </w:p>
-    <w:p>
-      <w:r>
-        <w:rPr>
-          <w:noProof/>
-        </w:rPr>
-        <w:pict w14:anchorId="393EAC94">
-          <v:rect id="_x0000_i1046" alt="" style="width:468pt;height:.05pt;mso-width-percent:0;mso-height-percent:0;mso-width-percent:0;mso-height-percent:0" o:hralign="center" o:hrstd="t" o:hr="t" fillcolor="#a0a0a0" stroked="f"/>
-        </w:pict>
-      </w:r>
-    </w:p>
-    <w:p>
-      <w:pPr>
-        <w:rPr>
-          <w:b/>
-          <w:bCs/>
-        </w:rPr>
-      </w:pPr>
-      <w:r>
-        <w:rPr>
-          <w:b/>
-          <w:bCs/>
-        </w:rPr>
-        <w:t>9. Which of the following is a strong defense against phishing attacks?</w:t>
-      </w:r>
-    </w:p>
-    <w:p/>
-    <w:p>
-      <w:r>
-        <w:t>a) Installing ad blockers</w:t>
-      </w:r>
-    </w:p>
-    <w:p>
-      <w:r>
-        <w:t>b) Opening unknown attachments in safe mode</w:t>
-      </w:r>
-    </w:p>
-    <w:p>
-      <w:r>
-        <w:t>c) Providing regular user awareness training</w:t>
-      </w:r>
-    </w:p>
-    <w:p>
-      <w:r>
-        <w:t>d) Forwarding suspicious emails to friends</w:t>
-      </w:r>
-    </w:p>
-    <w:p>
-      <w:r>
-        <w:rPr>
-          <w:noProof/>
-        </w:rPr>
-        <w:pict w14:anchorId="346F7DD6">
-          <v:rect id="_x0000_i1045" alt="" style="width:468pt;height:.05pt;mso-width-percent:0;mso-height-percent:0;mso-width-percent:0;mso-height-percent:0" o:hralign="center" o:hrstd="t" o:hr="t" fillcolor="#a0a0a0" stroked="f"/>
-        </w:pict>
-      </w:r>
-    </w:p>
-    <w:p>
-      <w:pPr>
-        <w:rPr>
-          <w:b/>
-          <w:bCs/>
-        </w:rPr>
-      </w:pPr>
-      <w:r>
-        <w:rPr>
-          <w:b/>
-          <w:bCs/>
-        </w:rPr>
-        <w:t>10. What is the attacker’s goal in Business Email Compromise?</w:t>
-      </w:r>
-    </w:p>
-    <w:p/>
-    <w:p>
-      <w:r>
-        <w:t>a) Spread malware through PDFs</w:t>
-      </w:r>
-    </w:p>
-    <w:p>
-      <w:r>
-        <w:t>b) Trick employees into buying software</w:t>
-      </w:r>
-    </w:p>
-    <w:p>
-      <w:r>
-        <w:t>c) Impersonate vendors to change shipment orders</w:t>
-      </w:r>
-    </w:p>
-    <w:p>
-      <w:r>
-        <w:t>d) Trick users into transferring funds or sensitive data</w:t>
-      </w:r>
-    </w:p>
-    <w:p>
-      <w:r>
-        <w:rPr>
-          <w:noProof/>
-        </w:rPr>
-        <w:pict w14:anchorId="343B4CF1">
-          <v:rect id="_x0000_i1044" alt="" style="width:468pt;height:.05pt;mso-width-percent:0;mso-height-percent:0;mso-width-percent:0;mso-height-percent:0" o:hralign="center" o:hrstd="t" o:hr="t" fillcolor="#a0a0a0" stroked="f"/>
-        </w:pict>
-      </w:r>
-    </w:p>
-    <w:p>
-      <w:r>
-        <w:t xml:space="preserve">Excellent work! Here’s your </w:t>
-      </w:r>
-      <w:r>
-        <w:rPr>
-          <w:b/>
-          <w:bCs/>
-        </w:rPr>
-        <w:t>graded answer sheet</w:t>
-      </w:r>
-      <w:r>
-        <w:t xml:space="preserve"> for the </w:t>
-      </w:r>
-      <w:r>
-        <w:rPr>
-          <w:b/>
-          <w:bCs/>
-        </w:rPr>
-        <w:t>Phishing Attacks Quiz</w:t>
-      </w:r>
-      <w:r>
-        <w:t>, complete with the correct answers, explanations, and a clean format suitable for Word pasting.</w:t>
-      </w:r>
-    </w:p>
-    <w:p>
-      <w:r>
-        <w:rPr>
-          <w:noProof/>
-        </w:rPr>
-        <w:pict w14:anchorId="3ABD4204">
-          <v:rect id="_x0000_i1043" alt="" style="width:468pt;height:.05pt;mso-width-percent:0;mso-height-percent:0;mso-width-percent:0;mso-height-percent:0" o:hralign="center" o:hrstd="t" o:hr="t" fillcolor="#a0a0a0" stroked="f"/>
-        </w:pict>
-      </w:r>
-    </w:p>
-    <w:p>
-      <w:pPr>
-        <w:rPr>
-          <w:b/>
-          <w:bCs/>
-        </w:rPr>
-      </w:pPr>
-      <w:r>
-        <w:rPr>
-          <w:rFonts w:ascii="Apple Color Emoji" w:hAnsi="Apple Color Emoji" w:cs="Apple Color Emoji"/>
-          <w:b/>
-          <w:bCs/>
-        </w:rPr>
-        <w:t>✅</w:t>
-      </w:r>
-      <w:r>
-        <w:rPr>
-          <w:b/>
-          <w:bCs/>
-        </w:rPr>
-        <w:t xml:space="preserve"> Phishing Attacks Quiz – Answer Key &amp; Explanations</w:t>
-      </w:r>
-    </w:p>
-    <w:p>
-      <w:r>
-        <w:rPr>
-          <w:b/>
-          <w:bCs/>
-        </w:rPr>
-        <w:t>CompTIA A+ 220-1102 | Domain 2: Security</w:t>
-      </w:r>
-    </w:p>
-    <w:p>
-      <w:r>
-        <w:rPr>
-          <w:b/>
-          <w:bCs/>
-        </w:rPr>
-        <w:t>Total Questions:</w:t>
-      </w:r>
-      <w:r>
-        <w:t xml:space="preserve"> 10</w:t>
-      </w:r>
-    </w:p>
-    <w:p>
-      <w:r>
-        <w:rPr>
-          <w:noProof/>
-        </w:rPr>
-        <w:pict w14:anchorId="099A716B">
-          <v:rect id="_x0000_i1042" alt="" style="width:468pt;height:.05pt;mso-width-percent:0;mso-height-percent:0;mso-width-percent:0;mso-height-percent:0" o:hralign="center" o:hrstd="t" o:hr="t" fillcolor="#a0a0a0" stroked="f"/>
-        </w:pict>
-      </w:r>
-    </w:p>
-    <w:tbl>
-      <w:tblPr>
-        <w:tblW w:w="0" w:type="auto"/>
-        <w:tblCellSpacing w:w="15" w:type="dxa"/>
-        <w:tblBorders>
-          <w:top w:val="single" w:sz="4" w:space="0" w:color="auto"/>
-          <w:left w:val="single" w:sz="4" w:space="0" w:color="auto"/>
-          <w:bottom w:val="single" w:sz="4" w:space="0" w:color="auto"/>
-          <w:right w:val="single" w:sz="4" w:space="0" w:color="auto"/>
-          <w:insideH w:val="single" w:sz="4" w:space="0" w:color="auto"/>
-          <w:insideV w:val="single" w:sz="4" w:space="0" w:color="auto"/>
-        </w:tblBorders>
-        <w:tblCellMar>
-          <w:top w:w="15" w:type="dxa"/>
-          <w:left w:w="15" w:type="dxa"/>
-          <w:bottom w:w="15" w:type="dxa"/>
-          <w:right w:w="15" w:type="dxa"/>
-        </w:tblCellMar>
-        <w:tblLook w:val="04A0" w:firstRow="1" w:lastRow="0" w:firstColumn="1" w:lastColumn="0" w:noHBand="0" w:noVBand="1"/>
-      </w:tblPr>
-      <w:tblGrid>
-        <w:gridCol w:w="352"/>
-        <w:gridCol w:w="1126"/>
-        <w:gridCol w:w="1037"/>
-        <w:gridCol w:w="1289"/>
-        <w:gridCol w:w="6986"/>
-      </w:tblGrid>
-      <w:tr>
-        <w:trPr>
-          <w:tblHeader/>
-          <w:tblCellSpacing w:w="15" w:type="dxa"/>
-        </w:trPr>
-        <w:tc>
-          <w:tcPr>
-            <w:tcW w:w="0" w:type="auto"/>
-            <w:vAlign w:val="center"/>
-            <w:hideMark/>
-          </w:tcPr>
-          <w:p>
-            <w:pPr>
-              <w:rPr>
-                <w:b/>
-                <w:bCs/>
-              </w:rPr>
-            </w:pPr>
-            <w:r>
-              <w:rPr>
-                <w:b/>
-                <w:bCs/>
-              </w:rPr>
-              <w:t>#</w:t>
-            </w:r>
-          </w:p>
-        </w:tc>
-        <w:tc>
-          <w:tcPr>
-            <w:tcW w:w="0" w:type="auto"/>
-            <w:vAlign w:val="center"/>
-            <w:hideMark/>
-          </w:tcPr>
-          <w:p>
-            <w:pPr>
-              <w:rPr>
-                <w:b/>
-                <w:bCs/>
-              </w:rPr>
-            </w:pPr>
-            <w:r>
-              <w:rPr>
-                <w:b/>
-                <w:bCs/>
-              </w:rPr>
-              <w:t>Your Answer</w:t>
-            </w:r>
-          </w:p>
-        </w:tc>
-        <w:tc>
-          <w:tcPr>
-            <w:tcW w:w="0" w:type="auto"/>
-            <w:vAlign w:val="center"/>
-            <w:hideMark/>
-          </w:tcPr>
-          <w:p>
-            <w:pPr>
-              <w:rPr>
-                <w:b/>
-                <w:bCs/>
-              </w:rPr>
-            </w:pPr>
-            <w:r>
-              <w:rPr>
-                <w:b/>
-                <w:bCs/>
-              </w:rPr>
-              <w:t>Correct?</w:t>
-            </w:r>
-          </w:p>
-        </w:tc>
-        <w:tc>
-          <w:tcPr>
-            <w:tcW w:w="0" w:type="auto"/>
-            <w:vAlign w:val="center"/>
-            <w:hideMark/>
-          </w:tcPr>
-          <w:p>
-            <w:pPr>
-              <w:rPr>
-                <w:b/>
-                <w:bCs/>
-              </w:rPr>
-            </w:pPr>
-            <w:r>
-              <w:rPr>
-                <w:b/>
-                <w:bCs/>
-              </w:rPr>
-              <w:t>Correct Answer</w:t>
-            </w:r>
-          </w:p>
-        </w:tc>
-        <w:tc>
-          <w:tcPr>
-            <w:tcW w:w="0" w:type="auto"/>
-            <w:vAlign w:val="center"/>
-            <w:hideMark/>
-          </w:tcPr>
-          <w:p>
-            <w:pPr>
-              <w:rPr>
-                <w:b/>
-                <w:bCs/>
-              </w:rPr>
-            </w:pPr>
-            <w:r>
-              <w:rPr>
-                <w:b/>
-                <w:bCs/>
-              </w:rPr>
-              <w:t>Explanation</w:t>
-            </w:r>
-          </w:p>
-        </w:tc>
-      </w:tr>
-      <w:tr>
-        <w:trPr>
-          <w:tblCellSpacing w:w="15" w:type="dxa"/>
-        </w:trPr>
-        <w:tc>
-          <w:tcPr>
-            <w:tcW w:w="0" w:type="auto"/>
-            <w:vAlign w:val="center"/>
-            <w:hideMark/>
-          </w:tcPr>
-          <w:p>
-            <w:r>
-              <w:t>1</w:t>
-            </w:r>
-          </w:p>
-        </w:tc>
-        <w:tc>
-          <w:tcPr>
-            <w:tcW w:w="0" w:type="auto"/>
-            <w:vAlign w:val="center"/>
-            <w:hideMark/>
-          </w:tcPr>
-          <w:p>
-            <w:r>
-              <w:t>c</w:t>
-            </w:r>
-          </w:p>
-        </w:tc>
-        <w:tc>
-          <w:tcPr>
-            <w:tcW w:w="0" w:type="auto"/>
-            <w:vAlign w:val="center"/>
-            <w:hideMark/>
-          </w:tcPr>
-          <w:p>
-            <w:r>
-              <w:rPr>
-                <w:rFonts w:ascii="Apple Color Emoji" w:hAnsi="Apple Color Emoji" w:cs="Apple Color Emoji"/>
-              </w:rPr>
-              <w:t>✅</w:t>
-            </w:r>
-          </w:p>
-        </w:tc>
-        <w:tc>
-          <w:tcPr>
-            <w:tcW w:w="0" w:type="auto"/>
-            <w:vAlign w:val="center"/>
-            <w:hideMark/>
-          </w:tcPr>
-          <w:p>
-            <w:r>
-              <w:t>c</w:t>
-            </w:r>
-          </w:p>
-        </w:tc>
-        <w:tc>
-          <w:tcPr>
-            <w:tcW w:w="0" w:type="auto"/>
-            <w:vAlign w:val="center"/>
-            <w:hideMark/>
-          </w:tcPr>
-          <w:p>
-            <w:r>
-              <w:t xml:space="preserve">General phishing involves </w:t>
-            </w:r>
-            <w:r>
-              <w:rPr>
-                <w:b/>
-                <w:bCs/>
-              </w:rPr>
-              <w:t>mass-distributed emails</w:t>
-            </w:r>
-            <w:r>
-              <w:t xml:space="preserve"> designed to trick users into clicking links or downloading malware.</w:t>
-            </w:r>
-          </w:p>
-        </w:tc>
-      </w:tr>
-      <w:tr>
-        <w:trPr>
-          <w:tblCellSpacing w:w="15" w:type="dxa"/>
-        </w:trPr>
-        <w:tc>
-          <w:tcPr>
-            <w:tcW w:w="0" w:type="auto"/>
-            <w:vAlign w:val="center"/>
-            <w:hideMark/>
-          </w:tcPr>
-          <w:p>
-            <w:r>
-              <w:t>2</w:t>
-            </w:r>
-          </w:p>
-        </w:tc>
-        <w:tc>
-          <w:tcPr>
-            <w:tcW w:w="0" w:type="auto"/>
-            <w:vAlign w:val="center"/>
-            <w:hideMark/>
-          </w:tcPr>
-          <w:p>
-            <w:r>
-              <w:t>d</w:t>
-            </w:r>
-          </w:p>
-        </w:tc>
-        <w:tc>
-          <w:tcPr>
-            <w:tcW w:w="0" w:type="auto"/>
-            <w:vAlign w:val="center"/>
-            <w:hideMark/>
-          </w:tcPr>
-          <w:p>
-            <w:r>
-              <w:rPr>
-                <w:rFonts w:ascii="Apple Color Emoji" w:hAnsi="Apple Color Emoji" w:cs="Apple Color Emoji"/>
-              </w:rPr>
-              <w:t>✅</w:t>
-            </w:r>
-          </w:p>
-        </w:tc>
-        <w:tc>
-          <w:tcPr>
-            <w:tcW w:w="0" w:type="auto"/>
-            <w:vAlign w:val="center"/>
-            <w:hideMark/>
-          </w:tcPr>
-          <w:p>
-            <w:r>
-              <w:t>d</w:t>
-            </w:r>
-          </w:p>
-        </w:tc>
-        <w:tc>
-          <w:tcPr>
-            <w:tcW w:w="0" w:type="auto"/>
-            <w:vAlign w:val="center"/>
-            <w:hideMark/>
-          </w:tcPr>
-          <w:p>
-            <w:r>
-              <w:rPr>
-                <w:b/>
-                <w:bCs/>
-              </w:rPr>
-              <w:t>Whaling</w:t>
-            </w:r>
-            <w:r>
-              <w:t xml:space="preserve"> specifically targets high-level executives such as CEOs and CFOs, often impersonating other senior staff or vendors.</w:t>
-            </w:r>
-          </w:p>
-        </w:tc>
-      </w:tr>
-      <w:tr>
-        <w:trPr>
-          <w:tblCellSpacing w:w="15" w:type="dxa"/>
-        </w:trPr>
-        <w:tc>
-          <w:tcPr>
-            <w:tcW w:w="0" w:type="auto"/>
-            <w:vAlign w:val="center"/>
-            <w:hideMark/>
-          </w:tcPr>
-          <w:p>
-            <w:r>
-              <w:t>3</w:t>
-            </w:r>
-          </w:p>
-        </w:tc>
-        <w:tc>
-          <w:tcPr>
-            <w:tcW w:w="0" w:type="auto"/>
-            <w:vAlign w:val="center"/>
-            <w:hideMark/>
-          </w:tcPr>
-          <w:p>
-            <w:r>
-              <w:t>c</w:t>
-            </w:r>
-          </w:p>
-        </w:tc>
-        <w:tc>
-          <w:tcPr>
-            <w:tcW w:w="0" w:type="auto"/>
-            <w:vAlign w:val="center"/>
-            <w:hideMark/>
-          </w:tcPr>
-          <w:p>
-            <w:r>
-              <w:rPr>
-                <w:rFonts w:ascii="Apple Color Emoji" w:hAnsi="Apple Color Emoji" w:cs="Apple Color Emoji"/>
-              </w:rPr>
-              <w:t>✅</w:t>
-            </w:r>
-          </w:p>
-        </w:tc>
-        <w:tc>
-          <w:tcPr>
-            <w:tcW w:w="0" w:type="auto"/>
-            <w:vAlign w:val="center"/>
-            <w:hideMark/>
-          </w:tcPr>
-          <w:p>
-            <w:r>
-              <w:t>c</w:t>
-            </w:r>
-          </w:p>
-        </w:tc>
-        <w:tc>
-          <w:tcPr>
-            <w:tcW w:w="0" w:type="auto"/>
-            <w:vAlign w:val="center"/>
-            <w:hideMark/>
-          </w:tcPr>
-          <w:p>
-            <w:r>
-              <w:rPr>
-                <w:b/>
-                <w:bCs/>
-              </w:rPr>
-              <w:t>Spear phishing</w:t>
-            </w:r>
-            <w:r>
-              <w:t xml:space="preserve"> is targeted, often based on research about the victim, making it more convincing and harder to detect.</w:t>
-            </w:r>
-          </w:p>
-        </w:tc>
-      </w:tr>
-      <w:tr>
-        <w:trPr>
-          <w:tblCellSpacing w:w="15" w:type="dxa"/>
-        </w:trPr>
-        <w:tc>
-          <w:tcPr>
-            <w:tcW w:w="0" w:type="auto"/>
-            <w:vAlign w:val="center"/>
-            <w:hideMark/>
-          </w:tcPr>
-          <w:p>
-            <w:r>
-              <w:t>4</w:t>
-            </w:r>
-          </w:p>
-        </w:tc>
-        <w:tc>
-          <w:tcPr>
-            <w:tcW w:w="0" w:type="auto"/>
-            <w:vAlign w:val="center"/>
-            <w:hideMark/>
-          </w:tcPr>
-          <w:p>
-            <w:r>
-              <w:t>b</w:t>
-            </w:r>
-          </w:p>
-        </w:tc>
-        <w:tc>
-          <w:tcPr>
-            <w:tcW w:w="0" w:type="auto"/>
-            <w:vAlign w:val="center"/>
-            <w:hideMark/>
-          </w:tcPr>
-          <w:p>
-            <w:r>
-              <w:rPr>
-                <w:rFonts w:ascii="Apple Color Emoji" w:hAnsi="Apple Color Emoji" w:cs="Apple Color Emoji"/>
-              </w:rPr>
-              <w:t>✅</w:t>
-            </w:r>
-          </w:p>
-        </w:tc>
-        <w:tc>
-          <w:tcPr>
-            <w:tcW w:w="0" w:type="auto"/>
-            <w:vAlign w:val="center"/>
-            <w:hideMark/>
-          </w:tcPr>
-          <w:p>
-            <w:r>
-              <w:t>b</w:t>
-            </w:r>
-          </w:p>
-        </w:tc>
-        <w:tc>
-          <w:tcPr>
-            <w:tcW w:w="0" w:type="auto"/>
-            <w:vAlign w:val="center"/>
-            <w:hideMark/>
-          </w:tcPr>
-          <w:p>
-            <w:r>
-              <w:rPr>
-                <w:b/>
-                <w:bCs/>
-              </w:rPr>
-              <w:t>BEC (Business Email Compromise)</w:t>
-            </w:r>
-            <w:r>
-              <w:t xml:space="preserve"> typically involves </w:t>
-            </w:r>
-            <w:r>
-              <w:rPr>
-                <w:b/>
-                <w:bCs/>
-              </w:rPr>
-              <w:t>spoofed or hacked email accounts</w:t>
-            </w:r>
-            <w:r>
-              <w:t xml:space="preserve"> to make fraudulent financial requests.</w:t>
-            </w:r>
-          </w:p>
-        </w:tc>
-      </w:tr>
-      <w:tr>
-        <w:trPr>
-          <w:tblCellSpacing w:w="15" w:type="dxa"/>
-        </w:trPr>
-        <w:tc>
-          <w:tcPr>
-            <w:tcW w:w="0" w:type="auto"/>
-            <w:vAlign w:val="center"/>
-            <w:hideMark/>
-          </w:tcPr>
-          <w:p>
-            <w:r>
-              <w:t>5</w:t>
-            </w:r>
-          </w:p>
-        </w:tc>
-        <w:tc>
-          <w:tcPr>
-            <w:tcW w:w="0" w:type="auto"/>
-            <w:vAlign w:val="center"/>
-            <w:hideMark/>
-          </w:tcPr>
-          <w:p>
-            <w:r>
-              <w:t>d</w:t>
-            </w:r>
-          </w:p>
-        </w:tc>
-        <w:tc>
-          <w:tcPr>
-            <w:tcW w:w="0" w:type="auto"/>
-            <w:vAlign w:val="center"/>
-            <w:hideMark/>
-          </w:tcPr>
-          <w:p>
-            <w:r>
-              <w:rPr>
-                <w:rFonts w:ascii="Apple Color Emoji" w:hAnsi="Apple Color Emoji" w:cs="Apple Color Emoji"/>
-              </w:rPr>
-              <w:t>✅</w:t>
-            </w:r>
-          </w:p>
-        </w:tc>
-        <w:tc>
-          <w:tcPr>
-            <w:tcW w:w="0" w:type="auto"/>
-            <w:vAlign w:val="center"/>
-            <w:hideMark/>
-          </w:tcPr>
-          <w:p>
-            <w:r>
-              <w:t>d</w:t>
-            </w:r>
-          </w:p>
-        </w:tc>
-        <w:tc>
-          <w:tcPr>
-            <w:tcW w:w="0" w:type="auto"/>
-            <w:vAlign w:val="center"/>
-            <w:hideMark/>
-          </w:tcPr>
-          <w:p>
-            <w:r>
-              <w:rPr>
-                <w:b/>
-                <w:bCs/>
-              </w:rPr>
-              <w:t>Smishing</w:t>
-            </w:r>
-            <w:r>
-              <w:t xml:space="preserve"> uses </w:t>
-            </w:r>
-            <w:r>
-              <w:rPr>
-                <w:b/>
-                <w:bCs/>
-              </w:rPr>
-              <w:t>SMS text messages</w:t>
-            </w:r>
-            <w:r>
-              <w:t xml:space="preserve"> to trick users into clicking malicious links or giving up sensitive info.</w:t>
-            </w:r>
-          </w:p>
-        </w:tc>
-      </w:tr>
-      <w:tr>
-        <w:trPr>
-          <w:tblCellSpacing w:w="15" w:type="dxa"/>
-        </w:trPr>
-        <w:tc>
-          <w:tcPr>
-            <w:tcW w:w="0" w:type="auto"/>
-            <w:vAlign w:val="center"/>
-            <w:hideMark/>
-          </w:tcPr>
-          <w:p>
-            <w:r>
-              <w:t>6</w:t>
-            </w:r>
-          </w:p>
-        </w:tc>
-        <w:tc>
-          <w:tcPr>
-            <w:tcW w:w="0" w:type="auto"/>
-            <w:vAlign w:val="center"/>
-            <w:hideMark/>
-          </w:tcPr>
-          <w:p>
-            <w:r>
-              <w:t>c</w:t>
-            </w:r>
-          </w:p>
-        </w:tc>
-        <w:tc>
-          <w:tcPr>
-            <w:tcW w:w="0" w:type="auto"/>
-            <w:vAlign w:val="center"/>
-            <w:hideMark/>
-          </w:tcPr>
-          <w:p>
-            <w:r>
-              <w:rPr>
-                <w:rFonts w:ascii="Apple Color Emoji" w:hAnsi="Apple Color Emoji" w:cs="Apple Color Emoji"/>
-              </w:rPr>
-              <w:t>✅</w:t>
-            </w:r>
-          </w:p>
-        </w:tc>
-        <w:tc>
-          <w:tcPr>
-            <w:tcW w:w="0" w:type="auto"/>
-            <w:vAlign w:val="center"/>
-            <w:hideMark/>
-          </w:tcPr>
-          <w:p>
-            <w:r>
-              <w:t>c</w:t>
-            </w:r>
-          </w:p>
-        </w:tc>
-        <w:tc>
-          <w:tcPr>
-            <w:tcW w:w="0" w:type="auto"/>
-            <w:vAlign w:val="center"/>
-            <w:hideMark/>
-          </w:tcPr>
-          <w:p>
-            <w:proofErr w:type="spellStart"/>
-            <w:r>
-              <w:rPr>
-                <w:b/>
-                <w:bCs/>
-              </w:rPr>
-              <w:t>Quishing</w:t>
-            </w:r>
-            <w:proofErr w:type="spellEnd"/>
-            <w:r>
-              <w:t xml:space="preserve"> uses malicious </w:t>
-            </w:r>
-            <w:r>
-              <w:rPr>
-                <w:b/>
-                <w:bCs/>
-              </w:rPr>
-              <w:t>QR codes</w:t>
-            </w:r>
-            <w:r>
-              <w:t xml:space="preserve"> to redirect users to phishing websites or fake login portals.</w:t>
-            </w:r>
-          </w:p>
-        </w:tc>
-      </w:tr>
-      <w:tr>
-        <w:trPr>
-          <w:tblCellSpacing w:w="15" w:type="dxa"/>
-        </w:trPr>
-        <w:tc>
-          <w:tcPr>
-            <w:tcW w:w="0" w:type="auto"/>
-            <w:vAlign w:val="center"/>
-            <w:hideMark/>
-          </w:tcPr>
-          <w:p>
-            <w:r>
-              <w:t>7</w:t>
-            </w:r>
-          </w:p>
-        </w:tc>
-        <w:tc>
-          <w:tcPr>
-            <w:tcW w:w="0" w:type="auto"/>
-            <w:vAlign w:val="center"/>
-            <w:hideMark/>
-          </w:tcPr>
-          <w:p>
-            <w:r>
-              <w:t>b</w:t>
-            </w:r>
-          </w:p>
-        </w:tc>
-        <w:tc>
-          <w:tcPr>
-            <w:tcW w:w="0" w:type="auto"/>
-            <w:vAlign w:val="center"/>
-            <w:hideMark/>
-          </w:tcPr>
-          <w:p>
-            <w:r>
-              <w:rPr>
-                <w:rFonts w:ascii="Apple Color Emoji" w:hAnsi="Apple Color Emoji" w:cs="Apple Color Emoji"/>
-              </w:rPr>
-              <w:t>✅</w:t>
-            </w:r>
-          </w:p>
-        </w:tc>
-        <w:tc>
-          <w:tcPr>
-            <w:tcW w:w="0" w:type="auto"/>
-            <w:vAlign w:val="center"/>
-            <w:hideMark/>
-          </w:tcPr>
-          <w:p>
-            <w:r>
-              <w:t>b</w:t>
-            </w:r>
-          </w:p>
-        </w:tc>
-        <w:tc>
-          <w:tcPr>
-            <w:tcW w:w="0" w:type="auto"/>
-            <w:vAlign w:val="center"/>
-            <w:hideMark/>
-          </w:tcPr>
-          <w:p>
-            <w:r>
-              <w:rPr>
-                <w:b/>
-                <w:bCs/>
-              </w:rPr>
-              <w:t>Vishing</w:t>
-            </w:r>
-            <w:r>
-              <w:t xml:space="preserve"> (voice phishing) is done via </w:t>
-            </w:r>
-            <w:r>
-              <w:rPr>
-                <w:b/>
-                <w:bCs/>
-              </w:rPr>
-              <w:t>telephone or voicemail</w:t>
-            </w:r>
-            <w:r>
-              <w:t xml:space="preserve"> and impersonates legitimate entities to extract info.</w:t>
-            </w:r>
-          </w:p>
-        </w:tc>
-      </w:tr>
-      <w:tr>
-        <w:trPr>
-          <w:tblCellSpacing w:w="15" w:type="dxa"/>
-        </w:trPr>
-        <w:tc>
-          <w:tcPr>
-            <w:tcW w:w="0" w:type="auto"/>
-            <w:vAlign w:val="center"/>
-            <w:hideMark/>
-          </w:tcPr>
-          <w:p>
-            <w:r>
-              <w:t>8</w:t>
-            </w:r>
-          </w:p>
-        </w:tc>
-        <w:tc>
-          <w:tcPr>
-            <w:tcW w:w="0" w:type="auto"/>
-            <w:vAlign w:val="center"/>
-            <w:hideMark/>
-          </w:tcPr>
-          <w:p>
-            <w:r>
-              <w:t>c</w:t>
-            </w:r>
-          </w:p>
-        </w:tc>
-        <w:tc>
-          <w:tcPr>
-            <w:tcW w:w="0" w:type="auto"/>
-            <w:vAlign w:val="center"/>
-            <w:hideMark/>
-          </w:tcPr>
-          <w:p>
-            <w:r>
-              <w:rPr>
-                <w:rFonts w:ascii="Apple Color Emoji" w:hAnsi="Apple Color Emoji" w:cs="Apple Color Emoji"/>
-              </w:rPr>
-              <w:t>✅</w:t>
-            </w:r>
-          </w:p>
-        </w:tc>
-        <w:tc>
-          <w:tcPr>
-            <w:tcW w:w="0" w:type="auto"/>
-            <w:vAlign w:val="center"/>
-            <w:hideMark/>
-          </w:tcPr>
-          <w:p>
-            <w:r>
-              <w:t>c</w:t>
-            </w:r>
-          </w:p>
-        </w:tc>
-        <w:tc>
-          <w:tcPr>
-            <w:tcW w:w="0" w:type="auto"/>
-            <w:vAlign w:val="center"/>
-            <w:hideMark/>
-          </w:tcPr>
-          <w:p>
-            <w:r>
-              <w:t xml:space="preserve">Executives are targeted in </w:t>
-            </w:r>
-            <w:r>
-              <w:rPr>
-                <w:b/>
-                <w:bCs/>
-              </w:rPr>
-              <w:t>whaling</w:t>
-            </w:r>
-            <w:r>
-              <w:t xml:space="preserve"> attacks because they often have </w:t>
-            </w:r>
-            <w:r>
-              <w:rPr>
-                <w:b/>
-                <w:bCs/>
-              </w:rPr>
-              <w:t>access to sensitive financial or legal info</w:t>
-            </w:r>
-            <w:r>
-              <w:t>.</w:t>
-            </w:r>
-          </w:p>
-        </w:tc>
-      </w:tr>
-      <w:tr>
-        <w:trPr>
-          <w:tblCellSpacing w:w="15" w:type="dxa"/>
-        </w:trPr>
-        <w:tc>
-          <w:tcPr>
-            <w:tcW w:w="0" w:type="auto"/>
-            <w:vAlign w:val="center"/>
-            <w:hideMark/>
-          </w:tcPr>
-          <w:p>
-            <w:r>
-              <w:t>9</w:t>
-            </w:r>
-          </w:p>
-        </w:tc>
-        <w:tc>
-          <w:tcPr>
-            <w:tcW w:w="0" w:type="auto"/>
-            <w:vAlign w:val="center"/>
-            <w:hideMark/>
-          </w:tcPr>
-          <w:p>
-            <w:r>
-              <w:t>c</w:t>
-            </w:r>
-          </w:p>
-        </w:tc>
-        <w:tc>
-          <w:tcPr>
-            <w:tcW w:w="0" w:type="auto"/>
-            <w:vAlign w:val="center"/>
-            <w:hideMark/>
-          </w:tcPr>
-          <w:p>
-            <w:r>
-              <w:rPr>
-                <w:rFonts w:ascii="Apple Color Emoji" w:hAnsi="Apple Color Emoji" w:cs="Apple Color Emoji"/>
-              </w:rPr>
-              <w:t>✅</w:t>
-            </w:r>
-          </w:p>
-        </w:tc>
-        <w:tc>
-          <w:tcPr>
-            <w:tcW w:w="0" w:type="auto"/>
-            <w:vAlign w:val="center"/>
-            <w:hideMark/>
-          </w:tcPr>
-          <w:p>
-            <w:r>
-              <w:t>c</w:t>
-            </w:r>
-          </w:p>
-        </w:tc>
-        <w:tc>
-          <w:tcPr>
-            <w:tcW w:w="0" w:type="auto"/>
-            <w:vAlign w:val="center"/>
-            <w:hideMark/>
-          </w:tcPr>
-          <w:p>
-            <w:r>
-              <w:rPr>
-                <w:b/>
-                <w:bCs/>
-              </w:rPr>
-              <w:t>Security awareness training</w:t>
-            </w:r>
-            <w:r>
-              <w:t xml:space="preserve"> is one of the </w:t>
-            </w:r>
-            <w:r>
-              <w:rPr>
-                <w:b/>
-                <w:bCs/>
-              </w:rPr>
-              <w:t>most effective defenses</w:t>
-            </w:r>
-            <w:r>
-              <w:t xml:space="preserve"> against phishing and social engineering.</w:t>
-            </w:r>
-          </w:p>
-        </w:tc>
-      </w:tr>
-      <w:tr>
-        <w:trPr>
-          <w:tblCellSpacing w:w="15" w:type="dxa"/>
-        </w:trPr>
-        <w:tc>
-          <w:tcPr>
-            <w:tcW w:w="0" w:type="auto"/>
-            <w:vAlign w:val="center"/>
-            <w:hideMark/>
-          </w:tcPr>
-          <w:p>
-            <w:r>
-              <w:t>10</w:t>
-            </w:r>
-          </w:p>
-        </w:tc>
-        <w:tc>
-          <w:tcPr>
-            <w:tcW w:w="0" w:type="auto"/>
-            <w:vAlign w:val="center"/>
-            <w:hideMark/>
-          </w:tcPr>
-          <w:p>
-            <w:r>
-              <w:t>d</w:t>
-            </w:r>
-          </w:p>
-        </w:tc>
-        <w:tc>
-          <w:tcPr>
-            <w:tcW w:w="0" w:type="auto"/>
-            <w:vAlign w:val="center"/>
-            <w:hideMark/>
-          </w:tcPr>
-          <w:p>
-            <w:r>
-              <w:rPr>
-                <w:rFonts w:ascii="Apple Color Emoji" w:hAnsi="Apple Color Emoji" w:cs="Apple Color Emoji"/>
-              </w:rPr>
-              <w:t>✅</w:t>
-            </w:r>
-          </w:p>
-        </w:tc>
-        <w:tc>
-          <w:tcPr>
-            <w:tcW w:w="0" w:type="auto"/>
-            <w:vAlign w:val="center"/>
-            <w:hideMark/>
-          </w:tcPr>
-          <w:p>
-            <w:r>
-              <w:t>d</w:t>
-            </w:r>
-          </w:p>
-        </w:tc>
-        <w:tc>
-          <w:tcPr>
-            <w:tcW w:w="0" w:type="auto"/>
-            <w:vAlign w:val="center"/>
-            <w:hideMark/>
-          </w:tcPr>
-          <w:p>
-            <w:r>
-              <w:t xml:space="preserve">In </w:t>
-            </w:r>
-            <w:r>
-              <w:rPr>
-                <w:b/>
-                <w:bCs/>
-              </w:rPr>
-              <w:t>BEC</w:t>
-            </w:r>
-            <w:r>
-              <w:t xml:space="preserve">, the attacker’s goal is to </w:t>
-            </w:r>
-            <w:r>
-              <w:rPr>
-                <w:b/>
-                <w:bCs/>
-              </w:rPr>
-              <w:t>trick users into transferring funds or providing confidential information</w:t>
-            </w:r>
-            <w:r>
-              <w:t xml:space="preserve"> through email manipulation.</w:t>
-            </w:r>
-          </w:p>
-        </w:tc>
-      </w:tr>
-    </w:tbl>
-    <w:p>
-      <w:r>
-        <w:rPr>
-          <w:noProof/>
-        </w:rPr>
-        <w:pict w14:anchorId="04FDC0CF">
-          <v:rect id="_x0000_i1041" alt="" style="width:454.45pt;height:.05pt;mso-width-percent:0;mso-height-percent:0;mso-width-percent:0;mso-height-percent:0" o:hrpct="971" o:hralign="center" o:hrstd="t" o:hr="t" fillcolor="#a0a0a0" stroked="f"/>
-        </w:pict>
-      </w:r>
-    </w:p>
-    <w:p>
-      <w:pPr>
-        <w:rPr>
-          <w:b/>
-          <w:bCs/>
-        </w:rPr>
-      </w:pPr>
-      <w:r>
-        <w:rPr>
-          <w:rFonts w:ascii="Apple Color Emoji" w:hAnsi="Apple Color Emoji" w:cs="Apple Color Emoji"/>
-          <w:b/>
-          <w:bCs/>
-        </w:rPr>
-        <w:t>🧾</w:t>
-      </w:r>
-      <w:r>
-        <w:rPr>
-          <w:b/>
-          <w:bCs/>
-        </w:rPr>
-        <w:t xml:space="preserve"> Final Score: </w:t>
-      </w:r>
-    </w:p>
-    <w:p>
-      <w:pPr>
-        <w:rPr>
-          <w:b/>
-          <w:bCs/>
-        </w:rPr>
-      </w:pPr>
-      <w:r>
-        <w:rPr>
-          <w:b/>
-          <w:bCs/>
-        </w:rPr>
-        <w:t>10 out of 10 – Perfect!</w:t>
-      </w:r>
-    </w:p>
-    <w:p/>
-    <w:p/>
     <w:sectPr>
       <w:pgSz w:w="12240" w:h="15840"/>
       <w:pgMar w:top="720" w:right="720" w:bottom="720" w:left="720" w:header="720" w:footer="720" w:gutter="0"/>
@@ -5440,6 +3722,7 @@
   <w:style w:type="character" w:default="1" w:styleId="DefaultParagraphFont">
     <w:name w:val="Default Paragraph Font"/>
     <w:uiPriority w:val="1"/>
+    <w:semiHidden/>
     <w:unhideWhenUsed/>
   </w:style>
   <w:style w:type="table" w:default="1" w:styleId="TableNormal">
